--- a/HMS/Deliverables/Deliverable 2/HMS_Deliverable_03032022_Abhay.docx
+++ b/HMS/Deliverables/Deliverable 2/HMS_Deliverable_03032022_Abhay.docx
@@ -208,7 +208,6 @@
           <w:tab w:val="left" w:pos="720"/>
         </w:tabs>
         <w:spacing w:before="120"/>
-        <w:jc w:val="both"/>
         <w:rPr>
           <w:szCs w:val="24"/>
         </w:rPr>
@@ -747,7 +746,23 @@
                 <w:sz w:val="22"/>
                 <w:szCs w:val="22"/>
               </w:rPr>
-              <w:t>Appropriate error message will be displayed when the application   is not functioning.</w:t>
+              <w:t>Appropriate error message will be displayed when the application</w:t>
+            </w:r>
+            <w:r>
+              <w:rPr>
+                <w:rFonts w:cs="Times"/>
+                <w:sz w:val="22"/>
+                <w:szCs w:val="22"/>
+              </w:rPr>
+              <w:t xml:space="preserve"> </w:t>
+            </w:r>
+            <w:r>
+              <w:rPr>
+                <w:rFonts w:cs="Times"/>
+                <w:sz w:val="22"/>
+                <w:szCs w:val="22"/>
+              </w:rPr>
+              <w:t>is not functioning.</w:t>
             </w:r>
           </w:p>
         </w:tc>
@@ -932,7 +947,19 @@
         <w:rPr>
           <w:szCs w:val="24"/>
         </w:rPr>
-        <w:t xml:space="preserve">As part of the Data Security Policy, it is required that all data used within a project is assigned a classification for confidentiality, integrity and availability. </w:t>
+        <w:t xml:space="preserve">As part of the Data Security Policy, it is required that all data used within a project is assigned a classification for confidentiality, </w:t>
+      </w:r>
+      <w:r>
+        <w:rPr>
+          <w:szCs w:val="24"/>
+        </w:rPr>
+        <w:t>integrity,</w:t>
+      </w:r>
+      <w:r>
+        <w:rPr>
+          <w:szCs w:val="24"/>
+        </w:rPr>
+        <w:t xml:space="preserve"> and availability. </w:t>
       </w:r>
     </w:p>
     <w:tbl>
@@ -1117,7 +1144,23 @@
                 <w:sz w:val="22"/>
                 <w:szCs w:val="22"/>
               </w:rPr>
-              <w:t>API will be secure using JWT Token</w:t>
+              <w:t xml:space="preserve">API will be secure using </w:t>
+            </w:r>
+            <w:r>
+              <w:rPr>
+                <w:rFonts w:cs="Times"/>
+                <w:sz w:val="22"/>
+                <w:szCs w:val="22"/>
+              </w:rPr>
+              <w:t xml:space="preserve">Authentication </w:t>
+            </w:r>
+            <w:r>
+              <w:rPr>
+                <w:rFonts w:cs="Times"/>
+                <w:sz w:val="22"/>
+                <w:szCs w:val="22"/>
+              </w:rPr>
+              <w:t>Token</w:t>
             </w:r>
           </w:p>
         </w:tc>
@@ -1202,7 +1245,23 @@
                 <w:sz w:val="22"/>
                 <w:szCs w:val="22"/>
               </w:rPr>
-              <w:t>Only authenticated user can access the system’s feature/pages/menu based on the authorization mapped in the new system.</w:t>
+              <w:t>Only authenticated user can access the system’s feature/pages/menu based on the</w:t>
+            </w:r>
+            <w:r>
+              <w:rPr>
+                <w:rFonts w:cs="Times"/>
+                <w:sz w:val="22"/>
+                <w:szCs w:val="22"/>
+              </w:rPr>
+              <w:t xml:space="preserve"> role permission matrix</w:t>
+            </w:r>
+            <w:r>
+              <w:rPr>
+                <w:rFonts w:cs="Times"/>
+                <w:sz w:val="22"/>
+                <w:szCs w:val="22"/>
+              </w:rPr>
+              <w:t>.</w:t>
             </w:r>
           </w:p>
         </w:tc>
@@ -1369,7 +1428,31 @@
                 <w:sz w:val="22"/>
                 <w:szCs w:val="22"/>
               </w:rPr>
-              <w:t xml:space="preserve">The developer's inner circle should be given administrator login information. </w:t>
+              <w:t xml:space="preserve">The developer's </w:t>
+            </w:r>
+            <w:r>
+              <w:rPr>
+                <w:rFonts w:cs="Times"/>
+                <w:sz w:val="22"/>
+                <w:szCs w:val="22"/>
+              </w:rPr>
+              <w:t xml:space="preserve">team </w:t>
+            </w:r>
+            <w:r>
+              <w:rPr>
+                <w:rFonts w:cs="Times"/>
+                <w:sz w:val="22"/>
+                <w:szCs w:val="22"/>
+              </w:rPr>
+              <w:t>should be given administrator login information</w:t>
+            </w:r>
+            <w:r>
+              <w:rPr>
+                <w:rFonts w:cs="Times"/>
+                <w:sz w:val="22"/>
+                <w:szCs w:val="22"/>
+              </w:rPr>
+              <w:t xml:space="preserve"> for unit testing</w:t>
             </w:r>
           </w:p>
           <w:p>
@@ -1387,7 +1470,7 @@
                 <w:sz w:val="22"/>
                 <w:szCs w:val="22"/>
               </w:rPr>
-              <w:t xml:space="preserve"> Other security methods include encrypting databases to prevent SQL injection attacks, with hashing algorithms playing a key role in this situation</w:t>
+              <w:t>Other security methods include encrypting databases to prevent SQL injection attacks, with hashing algorithms playing a key role in this situation</w:t>
             </w:r>
           </w:p>
         </w:tc>
@@ -1754,12 +1837,23 @@
           <w:tab w:val="left" w:pos="720"/>
         </w:tabs>
         <w:spacing w:before="120"/>
-        <w:ind w:left="360"/>
-        <w:jc w:val="both"/>
-        <w:rPr>
+        <w:jc w:val="both"/>
+        <w:rPr>
+          <w:b/>
+          <w:bCs/>
           <w:szCs w:val="24"/>
-        </w:rPr>
-      </w:pPr>
+          <w:u w:val="single"/>
+        </w:rPr>
+      </w:pPr>
+      <w:r>
+        <w:rPr>
+          <w:b/>
+          <w:bCs/>
+          <w:szCs w:val="24"/>
+          <w:u w:val="single"/>
+        </w:rPr>
+        <w:t>Integration</w:t>
+      </w:r>
     </w:p>
     <w:tbl>
       <w:tblPr>
@@ -1963,6 +2057,97 @@
           <w:u w:val="single"/>
         </w:rPr>
       </w:pPr>
+    </w:p>
+    <w:p>
+      <w:pPr>
+        <w:tabs>
+          <w:tab w:val="left" w:pos="720"/>
+        </w:tabs>
+        <w:spacing w:before="120"/>
+        <w:ind w:left="360"/>
+        <w:jc w:val="both"/>
+        <w:rPr>
+          <w:szCs w:val="24"/>
+        </w:rPr>
+      </w:pPr>
+    </w:p>
+    <w:p>
+      <w:pPr>
+        <w:tabs>
+          <w:tab w:val="left" w:pos="720"/>
+        </w:tabs>
+        <w:spacing w:before="120"/>
+        <w:ind w:left="360"/>
+        <w:jc w:val="both"/>
+        <w:rPr>
+          <w:szCs w:val="24"/>
+        </w:rPr>
+      </w:pPr>
+    </w:p>
+    <w:p>
+      <w:pPr>
+        <w:tabs>
+          <w:tab w:val="left" w:pos="720"/>
+        </w:tabs>
+        <w:spacing w:before="120"/>
+        <w:ind w:left="360"/>
+        <w:jc w:val="both"/>
+        <w:rPr>
+          <w:szCs w:val="24"/>
+        </w:rPr>
+      </w:pPr>
+    </w:p>
+    <w:p>
+      <w:pPr>
+        <w:tabs>
+          <w:tab w:val="left" w:pos="720"/>
+        </w:tabs>
+        <w:spacing w:before="120"/>
+        <w:ind w:left="360"/>
+        <w:jc w:val="both"/>
+        <w:rPr>
+          <w:szCs w:val="24"/>
+        </w:rPr>
+      </w:pPr>
+    </w:p>
+    <w:p>
+      <w:pPr>
+        <w:tabs>
+          <w:tab w:val="left" w:pos="720"/>
+        </w:tabs>
+        <w:spacing w:before="120"/>
+        <w:ind w:left="360"/>
+        <w:jc w:val="both"/>
+        <w:rPr>
+          <w:szCs w:val="24"/>
+        </w:rPr>
+      </w:pPr>
+    </w:p>
+    <w:p>
+      <w:pPr>
+        <w:tabs>
+          <w:tab w:val="left" w:pos="720"/>
+        </w:tabs>
+        <w:spacing w:before="120"/>
+        <w:ind w:left="360"/>
+        <w:jc w:val="both"/>
+        <w:rPr>
+          <w:szCs w:val="24"/>
+        </w:rPr>
+      </w:pPr>
+    </w:p>
+    <w:p>
+      <w:pPr>
+        <w:tabs>
+          <w:tab w:val="left" w:pos="720"/>
+        </w:tabs>
+        <w:spacing w:before="120"/>
+        <w:jc w:val="both"/>
+        <w:rPr>
+          <w:szCs w:val="24"/>
+          <w:u w:val="single"/>
+        </w:rPr>
+      </w:pPr>
       <w:r>
         <w:rPr>
           <w:b/>
@@ -1970,41 +2155,7 @@
           <w:szCs w:val="24"/>
           <w:u w:val="single"/>
         </w:rPr>
-        <w:t>Integration</w:t>
-      </w:r>
-    </w:p>
-    <w:p>
-      <w:pPr>
-        <w:tabs>
-          <w:tab w:val="left" w:pos="720"/>
-        </w:tabs>
-        <w:spacing w:before="120"/>
-        <w:ind w:left="360"/>
-        <w:jc w:val="both"/>
-        <w:rPr>
-          <w:szCs w:val="24"/>
-        </w:rPr>
-      </w:pPr>
-    </w:p>
-    <w:p>
-      <w:pPr>
-        <w:tabs>
-          <w:tab w:val="left" w:pos="720"/>
-        </w:tabs>
-        <w:spacing w:before="120"/>
-        <w:jc w:val="both"/>
-        <w:rPr>
-          <w:szCs w:val="24"/>
-          <w:u w:val="single"/>
-        </w:rPr>
-      </w:pPr>
-      <w:r>
-        <w:rPr>
-          <w:b/>
-          <w:bCs/>
-          <w:szCs w:val="24"/>
-          <w:u w:val="single"/>
-        </w:rPr>
+        <w:lastRenderedPageBreak/>
         <w:t>Maintainability</w:t>
       </w:r>
       <w:r>
@@ -2015,6 +2166,144 @@
         <w:t xml:space="preserve">: </w:t>
       </w:r>
     </w:p>
+    <w:tbl>
+      <w:tblPr>
+        <w:tblStyle w:val="GridTable4"/>
+        <w:tblpPr w:leftFromText="180" w:rightFromText="180" w:vertAnchor="text" w:horzAnchor="margin" w:tblpX="355" w:tblpY="522"/>
+        <w:tblW w:w="8095" w:type="dxa"/>
+        <w:tblLook w:val="04A0" w:firstRow="1" w:lastRow="0" w:firstColumn="1" w:lastColumn="0" w:noHBand="0" w:noVBand="1"/>
+      </w:tblPr>
+      <w:tblGrid>
+        <w:gridCol w:w="1165"/>
+        <w:gridCol w:w="6930"/>
+      </w:tblGrid>
+      <w:tr>
+        <w:trPr>
+          <w:cnfStyle w:val="100000000000" w:firstRow="1" w:lastRow="0" w:firstColumn="0" w:lastColumn="0" w:oddVBand="0" w:evenVBand="0" w:oddHBand="0" w:evenHBand="0" w:firstRowFirstColumn="0" w:firstRowLastColumn="0" w:lastRowFirstColumn="0" w:lastRowLastColumn="0"/>
+          <w:trHeight w:val="521"/>
+        </w:trPr>
+        <w:tc>
+          <w:tcPr>
+            <w:cnfStyle w:val="001000000000" w:firstRow="0" w:lastRow="0" w:firstColumn="1" w:lastColumn="0" w:oddVBand="0" w:evenVBand="0" w:oddHBand="0" w:evenHBand="0" w:firstRowFirstColumn="0" w:firstRowLastColumn="0" w:lastRowFirstColumn="0" w:lastRowLastColumn="0"/>
+            <w:tcW w:w="1165" w:type="dxa"/>
+            <w:vAlign w:val="center"/>
+            <w:hideMark/>
+          </w:tcPr>
+          <w:p>
+            <w:pPr>
+              <w:rPr>
+                <w:rFonts w:eastAsia="Times New Roman" w:cs="Times"/>
+                <w:sz w:val="22"/>
+                <w:szCs w:val="22"/>
+                <w:lang w:eastAsia="en-US"/>
+              </w:rPr>
+            </w:pPr>
+            <w:r>
+              <w:rPr>
+                <w:rFonts w:cs="Times"/>
+                <w:sz w:val="22"/>
+                <w:szCs w:val="22"/>
+              </w:rPr>
+              <w:t>NFR  No</w:t>
+            </w:r>
+          </w:p>
+        </w:tc>
+        <w:tc>
+          <w:tcPr>
+            <w:tcW w:w="6930" w:type="dxa"/>
+            <w:vAlign w:val="center"/>
+            <w:hideMark/>
+          </w:tcPr>
+          <w:p>
+            <w:pPr>
+              <w:cnfStyle w:val="100000000000" w:firstRow="1" w:lastRow="0" w:firstColumn="0" w:lastColumn="0" w:oddVBand="0" w:evenVBand="0" w:oddHBand="0" w:evenHBand="0" w:firstRowFirstColumn="0" w:firstRowLastColumn="0" w:lastRowFirstColumn="0" w:lastRowLastColumn="0"/>
+              <w:rPr>
+                <w:rFonts w:cs="Times"/>
+                <w:sz w:val="22"/>
+                <w:szCs w:val="22"/>
+              </w:rPr>
+            </w:pPr>
+            <w:r>
+              <w:rPr>
+                <w:rFonts w:cs="Times"/>
+                <w:sz w:val="22"/>
+                <w:szCs w:val="22"/>
+              </w:rPr>
+              <w:t>Information</w:t>
+            </w:r>
+          </w:p>
+        </w:tc>
+      </w:tr>
+      <w:tr>
+        <w:trPr>
+          <w:cnfStyle w:val="000000100000" w:firstRow="0" w:lastRow="0" w:firstColumn="0" w:lastColumn="0" w:oddVBand="0" w:evenVBand="0" w:oddHBand="1" w:evenHBand="0" w:firstRowFirstColumn="0" w:firstRowLastColumn="0" w:lastRowFirstColumn="0" w:lastRowLastColumn="0"/>
+        </w:trPr>
+        <w:tc>
+          <w:tcPr>
+            <w:cnfStyle w:val="001000000000" w:firstRow="0" w:lastRow="0" w:firstColumn="1" w:lastColumn="0" w:oddVBand="0" w:evenVBand="0" w:oddHBand="0" w:evenHBand="0" w:firstRowFirstColumn="0" w:firstRowLastColumn="0" w:lastRowFirstColumn="0" w:lastRowLastColumn="0"/>
+            <w:tcW w:w="1165" w:type="dxa"/>
+            <w:hideMark/>
+          </w:tcPr>
+          <w:p>
+            <w:pPr>
+              <w:rPr>
+                <w:rFonts w:cs="Times"/>
+                <w:sz w:val="22"/>
+                <w:szCs w:val="22"/>
+              </w:rPr>
+            </w:pPr>
+            <w:r>
+              <w:rPr>
+                <w:rFonts w:cs="Times"/>
+                <w:sz w:val="22"/>
+                <w:szCs w:val="22"/>
+              </w:rPr>
+              <w:t>NFR</w:t>
+            </w:r>
+            <w:r>
+              <w:rPr>
+                <w:rFonts w:cs="Times"/>
+                <w:sz w:val="22"/>
+                <w:szCs w:val="22"/>
+              </w:rPr>
+              <w:t>1</w:t>
+            </w:r>
+            <w:r>
+              <w:rPr>
+                <w:rFonts w:cs="Times"/>
+                <w:sz w:val="22"/>
+                <w:szCs w:val="22"/>
+              </w:rPr>
+              <w:t>4</w:t>
+            </w:r>
+          </w:p>
+        </w:tc>
+        <w:tc>
+          <w:tcPr>
+            <w:tcW w:w="6930" w:type="dxa"/>
+            <w:hideMark/>
+          </w:tcPr>
+          <w:p>
+            <w:pPr>
+              <w:cnfStyle w:val="000000100000" w:firstRow="0" w:lastRow="0" w:firstColumn="0" w:lastColumn="0" w:oddVBand="0" w:evenVBand="0" w:oddHBand="1" w:evenHBand="0" w:firstRowFirstColumn="0" w:firstRowLastColumn="0" w:lastRowFirstColumn="0" w:lastRowLastColumn="0"/>
+              <w:rPr>
+                <w:rFonts w:cs="Times"/>
+                <w:sz w:val="22"/>
+                <w:szCs w:val="22"/>
+              </w:rPr>
+            </w:pPr>
+            <w:r>
+              <w:rPr>
+                <w:rFonts w:cs="Times"/>
+                <w:sz w:val="22"/>
+                <w:szCs w:val="22"/>
+              </w:rPr>
+              <w:t>The system offers efficiency for data backup, and check for errors in the patient's database.</w:t>
+            </w:r>
+          </w:p>
+        </w:tc>
+      </w:tr>
+    </w:tbl>
     <w:p>
       <w:pPr>
         <w:tabs>
@@ -2024,78 +2313,77 @@
         <w:jc w:val="both"/>
         <w:rPr>
           <w:szCs w:val="24"/>
-          <w:u w:val="single"/>
-        </w:rPr>
-      </w:pPr>
-    </w:p>
-    <w:p>
-      <w:pPr>
-        <w:tabs>
-          <w:tab w:val="left" w:pos="720"/>
+        </w:rPr>
+      </w:pPr>
+    </w:p>
+    <w:p>
+      <w:pPr>
+        <w:pStyle w:val="ListParagraph"/>
+        <w:tabs>
+          <w:tab w:val="left" w:pos="360"/>
         </w:tabs>
         <w:spacing w:before="120"/>
         <w:jc w:val="both"/>
-        <w:rPr>
-          <w:szCs w:val="24"/>
-        </w:rPr>
-      </w:pPr>
-      <w:r>
-        <w:rPr>
-          <w:rFonts w:cs="Times"/>
-          <w:b/>
-          <w:bCs/>
-          <w:sz w:val="22"/>
-          <w:szCs w:val="22"/>
-        </w:rPr>
-        <w:t>NFR1</w:t>
-      </w:r>
-      <w:r>
-        <w:rPr>
-          <w:rFonts w:cs="Times"/>
-          <w:b/>
-          <w:bCs/>
-          <w:sz w:val="22"/>
-          <w:szCs w:val="22"/>
-        </w:rPr>
-        <w:t>4</w:t>
-      </w:r>
-      <w:r>
-        <w:rPr>
-          <w:rFonts w:cs="Times"/>
-          <w:sz w:val="22"/>
-          <w:szCs w:val="22"/>
-        </w:rPr>
-        <w:t xml:space="preserve"> - </w:t>
-      </w:r>
-      <w:r>
-        <w:rPr>
-          <w:szCs w:val="24"/>
-        </w:rPr>
-        <w:t>The system offers efficiency for data backup, and check for errors in the patient's database.</w:t>
-      </w:r>
-    </w:p>
-    <w:p>
-      <w:pPr>
-        <w:tabs>
-          <w:tab w:val="left" w:pos="720"/>
+      </w:pPr>
+    </w:p>
+    <w:p>
+      <w:pPr>
+        <w:pStyle w:val="ListParagraph"/>
+        <w:tabs>
+          <w:tab w:val="left" w:pos="360"/>
         </w:tabs>
         <w:spacing w:before="120"/>
         <w:jc w:val="both"/>
-        <w:rPr>
-          <w:szCs w:val="24"/>
-        </w:rPr>
-      </w:pPr>
-    </w:p>
-    <w:p>
-      <w:pPr>
-        <w:tabs>
-          <w:tab w:val="left" w:pos="720"/>
+      </w:pPr>
+    </w:p>
+    <w:p>
+      <w:pPr>
+        <w:pStyle w:val="ListParagraph"/>
+        <w:tabs>
+          <w:tab w:val="left" w:pos="360"/>
         </w:tabs>
         <w:spacing w:before="120"/>
         <w:jc w:val="both"/>
-        <w:rPr>
-          <w:szCs w:val="24"/>
-        </w:rPr>
+      </w:pPr>
+    </w:p>
+    <w:p>
+      <w:pPr>
+        <w:pStyle w:val="ListParagraph"/>
+        <w:tabs>
+          <w:tab w:val="left" w:pos="360"/>
+        </w:tabs>
+        <w:spacing w:before="120"/>
+        <w:jc w:val="both"/>
+      </w:pPr>
+    </w:p>
+    <w:p>
+      <w:pPr>
+        <w:pStyle w:val="ListParagraph"/>
+        <w:tabs>
+          <w:tab w:val="left" w:pos="360"/>
+        </w:tabs>
+        <w:spacing w:before="120"/>
+        <w:jc w:val="both"/>
+      </w:pPr>
+    </w:p>
+    <w:p>
+      <w:pPr>
+        <w:pStyle w:val="ListParagraph"/>
+        <w:tabs>
+          <w:tab w:val="left" w:pos="360"/>
+        </w:tabs>
+        <w:spacing w:before="120"/>
+        <w:jc w:val="both"/>
+      </w:pPr>
+    </w:p>
+    <w:p>
+      <w:pPr>
+        <w:pStyle w:val="ListParagraph"/>
+        <w:tabs>
+          <w:tab w:val="left" w:pos="360"/>
+        </w:tabs>
+        <w:spacing w:before="120"/>
+        <w:jc w:val="both"/>
       </w:pPr>
     </w:p>
     <w:p>
@@ -2203,7 +2491,15 @@
               <w:jc w:val="center"/>
             </w:pPr>
             <w:r>
-              <w:t>(if applicable)</w:t>
+              <w:t>(</w:t>
+            </w:r>
+            <w:proofErr w:type="gramStart"/>
+            <w:r>
+              <w:t>if</w:t>
+            </w:r>
+            <w:proofErr w:type="gramEnd"/>
+            <w:r>
+              <w:t xml:space="preserve"> applicable)</w:t>
             </w:r>
           </w:p>
         </w:tc>
@@ -2424,6 +2720,21 @@
     </w:p>
     <w:p>
       <w:pPr>
+        <w:jc w:val="both"/>
+      </w:pPr>
+    </w:p>
+    <w:p>
+      <w:pPr>
+        <w:jc w:val="both"/>
+      </w:pPr>
+    </w:p>
+    <w:p>
+      <w:pPr>
+        <w:jc w:val="both"/>
+      </w:pPr>
+    </w:p>
+    <w:p>
+      <w:pPr>
         <w:pStyle w:val="ListParagraph"/>
         <w:numPr>
           <w:ilvl w:val="0"/>
@@ -2432,6 +2743,7 @@
         <w:jc w:val="both"/>
       </w:pPr>
       <w:r>
+        <w:lastRenderedPageBreak/>
         <w:t>The updated meeting minutes (in the project repository).</w:t>
       </w:r>
     </w:p>
